--- a/documentation/specifications/CUFXCollateralDataModelandServices.docx
+++ b/documentation/specifications/CUFXCollateralDataModelandServices.docx
@@ -3,8 +3,6 @@
 <w:document xmlns:wpc="http://schemas.microsoft.com/office/word/2010/wordprocessingCanvas" xmlns:mc="http://schemas.openxmlformats.org/markup-compatibility/2006" xmlns:o="urn:schemas-microsoft-com:office:office" xmlns:r="http://schemas.openxmlformats.org/officeDocument/2006/relationships" xmlns:m="http://schemas.openxmlformats.org/officeDocument/2006/math" xmlns:v="urn:schemas-microsoft-com:vml" xmlns:wp14="http://schemas.microsoft.com/office/word/2010/wordprocessingDrawing" xmlns:wp="http://schemas.openxmlformats.org/drawingml/2006/wordprocessingDrawing" xmlns:w10="urn:schemas-microsoft-com:office:word" xmlns:w="http://schemas.openxmlformats.org/wordprocessingml/2006/main" xmlns:w14="http://schemas.microsoft.com/office/word/2010/wordml" xmlns:w15="http://schemas.microsoft.com/office/word/2012/wordml" xmlns:wpg="http://schemas.microsoft.com/office/word/2010/wordprocessingGroup" xmlns:wpi="http://schemas.microsoft.com/office/word/2010/wordprocessingInk" xmlns:wne="http://schemas.microsoft.com/office/word/2006/wordml" xmlns:wps="http://schemas.microsoft.com/office/word/2010/wordprocessingShape" mc:Ignorable="w14 w15 wp14">
   <w:body>
     <w:p>
-      <w:bookmarkStart w:id="0" w:name="_GoBack"/>
-      <w:bookmarkEnd w:id="0"/>
       <w:r>
         <w:rPr>
           <w:noProof/>
@@ -86,7 +84,7 @@
           <w:sz w:val="48"/>
           <w:szCs w:val="48"/>
         </w:rPr>
-        <w:t>3</w:t>
+        <w:t>4</w:t>
       </w:r>
     </w:p>
     <w:p>
@@ -129,9 +127,9 @@
         <w:tblLook w:val="04A0" w:firstRow="1" w:lastRow="0" w:firstColumn="1" w:lastColumn="0" w:noHBand="0" w:noVBand="1"/>
       </w:tblPr>
       <w:tblGrid>
-        <w:gridCol w:w="1042"/>
+        <w:gridCol w:w="1038"/>
         <w:gridCol w:w="1199"/>
-        <w:gridCol w:w="7119"/>
+        <w:gridCol w:w="7123"/>
       </w:tblGrid>
       <w:tr>
         <w:trPr>
@@ -880,13 +878,115 @@
           </w:p>
         </w:tc>
       </w:tr>
+      <w:tr>
+        <w:tc>
+          <w:tcPr>
+            <w:cnfStyle w:val="001000000000" w:firstRow="0" w:lastRow="0" w:firstColumn="1" w:lastColumn="0" w:oddVBand="0" w:evenVBand="0" w:oddHBand="0" w:evenHBand="0" w:firstRowFirstColumn="0" w:firstRowLastColumn="0" w:lastRowFirstColumn="0" w:lastRowLastColumn="0"/>
+            <w:tcW w:w="1053" w:type="dxa"/>
+          </w:tcPr>
+          <w:p>
+            <w:r>
+              <w:lastRenderedPageBreak/>
+              <w:t xml:space="preserve">4.4 </w:t>
+            </w:r>
+          </w:p>
+        </w:tc>
+        <w:tc>
+          <w:tcPr>
+            <w:tcW w:w="1125" w:type="dxa"/>
+          </w:tcPr>
+          <w:p>
+            <w:pPr>
+              <w:contextualSpacing/>
+              <w:cnfStyle w:val="000000000000" w:firstRow="0" w:lastRow="0" w:firstColumn="0" w:lastColumn="0" w:oddVBand="0" w:evenVBand="0" w:oddHBand="0" w:evenHBand="0" w:firstRowFirstColumn="0" w:firstRowLastColumn="0" w:lastRowFirstColumn="0" w:lastRowLastColumn="0"/>
+              <w:rPr>
+                <w:b/>
+              </w:rPr>
+            </w:pPr>
+            <w:r>
+              <w:rPr>
+                <w:b/>
+              </w:rPr>
+              <w:t>10/20/2020</w:t>
+            </w:r>
+          </w:p>
+        </w:tc>
+        <w:tc>
+          <w:tcPr>
+            <w:tcW w:w="7398" w:type="dxa"/>
+          </w:tcPr>
+          <w:p>
+            <w:pPr>
+              <w:numPr>
+                <w:ilvl w:val="0"/>
+                <w:numId w:val="11"/>
+              </w:numPr>
+              <w:contextualSpacing/>
+              <w:cnfStyle w:val="000000000000" w:firstRow="0" w:lastRow="0" w:firstColumn="0" w:lastColumn="0" w:oddVBand="0" w:evenVBand="0" w:oddHBand="0" w:evenHBand="0" w:firstRowFirstColumn="0" w:firstRowLastColumn="0" w:lastRowFirstColumn="0" w:lastRowLastColumn="0"/>
+            </w:pPr>
+            <w:r>
+              <w:t>Updated to release 4.4, Collateral -</w:t>
+            </w:r>
+            <w:r>
+              <w:t xml:space="preserve"> Added CustomData </w:t>
+            </w:r>
+            <w:r>
+              <w:t>to Collateral</w:t>
+            </w:r>
+            <w:r>
+              <w:t>. Added CollateralType, CollteralSubType, collateralSubTypeDescriptionand accountIdentificationList</w:t>
+            </w:r>
+          </w:p>
+          <w:p>
+            <w:pPr>
+              <w:numPr>
+                <w:ilvl w:val="0"/>
+                <w:numId w:val="11"/>
+              </w:numPr>
+              <w:contextualSpacing/>
+              <w:cnfStyle w:val="000000000000" w:firstRow="0" w:lastRow="0" w:firstColumn="0" w:lastColumn="0" w:oddVBand="0" w:evenVBand="0" w:oddHBand="0" w:evenHBand="0" w:firstRowFirstColumn="0" w:firstRowLastColumn="0" w:lastRowFirstColumn="0" w:lastRowLastColumn="0"/>
+            </w:pPr>
+            <w:r>
+              <w:t>Added accountType, accountSubType and certificateNumber to SavingsCDCollateral.</w:t>
+            </w:r>
+          </w:p>
+          <w:p>
+            <w:pPr>
+              <w:numPr>
+                <w:ilvl w:val="0"/>
+                <w:numId w:val="11"/>
+              </w:numPr>
+              <w:contextualSpacing/>
+              <w:cnfStyle w:val="000000000000" w:firstRow="0" w:lastRow="0" w:firstColumn="0" w:lastColumn="0" w:oddVBand="0" w:evenVBand="0" w:oddHBand="0" w:evenHBand="0" w:firstRowFirstColumn="0" w:firstRowLastColumn="0" w:lastRowFirstColumn="0" w:lastRowLastColumn="0"/>
+            </w:pPr>
+            <w:r>
+              <w:t>Added type CollateralSubType, CollateralSubTypeList, Col</w:t>
+            </w:r>
+            <w:r>
+              <w:t>lateralType, CollateralTypeList</w:t>
+            </w:r>
+          </w:p>
+          <w:p>
+            <w:pPr>
+              <w:numPr>
+                <w:ilvl w:val="0"/>
+                <w:numId w:val="11"/>
+              </w:numPr>
+              <w:contextualSpacing/>
+              <w:cnfStyle w:val="000000000000" w:firstRow="0" w:lastRow="0" w:firstColumn="0" w:lastColumn="0" w:oddVBand="0" w:evenVBand="0" w:oddHBand="0" w:evenHBand="0" w:firstRowFirstColumn="0" w:firstRowLastColumn="0" w:lastRowFirstColumn="0" w:lastRowLastColumn="0"/>
+            </w:pPr>
+            <w:r>
+              <w:t>CollateralFilter - Added collateralTypeList, collateralSubTypeList, accountIdList, accountIdentificationList</w:t>
+            </w:r>
+          </w:p>
+        </w:tc>
+      </w:tr>
     </w:tbl>
     <w:p>
       <w:pPr>
         <w:pStyle w:val="HeadingNoTOC"/>
       </w:pPr>
       <w:r>
-        <w:lastRenderedPageBreak/>
         <w:t xml:space="preserve">Overview of </w:t>
       </w:r>
       <w:r>
@@ -1012,6 +1112,8 @@
             <w:t>Table of Contents</w:t>
           </w:r>
         </w:p>
+        <w:bookmarkStart w:id="0" w:name="_GoBack"/>
+        <w:bookmarkEnd w:id="0"/>
         <w:p>
           <w:pPr>
             <w:pStyle w:val="TOC1"/>
@@ -1030,7 +1132,7 @@
           <w:r>
             <w:fldChar w:fldCharType="separate"/>
           </w:r>
-          <w:hyperlink w:anchor="_Toc21342993" w:history="1">
+          <w:hyperlink w:anchor="_Toc54099722" w:history="1">
             <w:r>
               <w:rPr>
                 <w:rStyle w:val="Hyperlink"/>
@@ -1057,7 +1159,7 @@
                 <w:noProof/>
                 <w:webHidden/>
               </w:rPr>
-              <w:instrText xml:space="preserve"> PAGEREF _Toc21342993 \h </w:instrText>
+              <w:instrText xml:space="preserve"> PAGEREF _Toc54099722 \h </w:instrText>
             </w:r>
             <w:r>
               <w:rPr>
@@ -1097,13 +1199,13 @@
               <w:szCs w:val="22"/>
             </w:rPr>
           </w:pPr>
-          <w:hyperlink w:anchor="_Toc21342994" w:history="1">
+          <w:hyperlink w:anchor="_Toc54099723" w:history="1">
             <w:r>
               <w:rPr>
                 <w:rStyle w:val="Hyperlink"/>
                 <w:noProof/>
               </w:rPr>
-              <w:t>Release 4.0 Global Update Notes</w:t>
+              <w:t>CUFX API and Documentation Support</w:t>
             </w:r>
             <w:r>
               <w:rPr>
@@ -1124,7 +1226,7 @@
                 <w:noProof/>
                 <w:webHidden/>
               </w:rPr>
-              <w:instrText xml:space="preserve"> PAGEREF _Toc21342994 \h </w:instrText>
+              <w:instrText xml:space="preserve"> PAGEREF _Toc54099723 \h </w:instrText>
             </w:r>
             <w:r>
               <w:rPr>
@@ -1164,13 +1266,13 @@
               <w:szCs w:val="22"/>
             </w:rPr>
           </w:pPr>
-          <w:hyperlink w:anchor="_Toc21342995" w:history="1">
+          <w:hyperlink w:anchor="_Toc54099724" w:history="1">
             <w:r>
               <w:rPr>
                 <w:rStyle w:val="Hyperlink"/>
                 <w:noProof/>
               </w:rPr>
-              <w:t>Definitions related to the specification</w:t>
+              <w:t>Release 4.0 Global Update Notes</w:t>
             </w:r>
             <w:r>
               <w:rPr>
@@ -1191,7 +1293,7 @@
                 <w:noProof/>
                 <w:webHidden/>
               </w:rPr>
-              <w:instrText xml:space="preserve"> PAGEREF _Toc21342995 \h </w:instrText>
+              <w:instrText xml:space="preserve"> PAGEREF _Toc54099724 \h </w:instrText>
             </w:r>
             <w:r>
               <w:rPr>
@@ -1231,13 +1333,13 @@
               <w:szCs w:val="22"/>
             </w:rPr>
           </w:pPr>
-          <w:hyperlink w:anchor="_Toc21342996" w:history="1">
+          <w:hyperlink w:anchor="_Toc54099725" w:history="1">
             <w:r>
               <w:rPr>
                 <w:rStyle w:val="Hyperlink"/>
                 <w:noProof/>
               </w:rPr>
-              <w:t>High level use cases</w:t>
+              <w:t>Release 4.4 Global Update Notes</w:t>
             </w:r>
             <w:r>
               <w:rPr>
@@ -1258,7 +1360,141 @@
                 <w:noProof/>
                 <w:webHidden/>
               </w:rPr>
-              <w:instrText xml:space="preserve"> PAGEREF _Toc21342996 \h </w:instrText>
+              <w:instrText xml:space="preserve"> PAGEREF _Toc54099725 \h </w:instrText>
+            </w:r>
+            <w:r>
+              <w:rPr>
+                <w:noProof/>
+                <w:webHidden/>
+              </w:rPr>
+            </w:r>
+            <w:r>
+              <w:rPr>
+                <w:noProof/>
+                <w:webHidden/>
+              </w:rPr>
+              <w:fldChar w:fldCharType="separate"/>
+            </w:r>
+            <w:r>
+              <w:rPr>
+                <w:noProof/>
+                <w:webHidden/>
+              </w:rPr>
+              <w:t>4</w:t>
+            </w:r>
+            <w:r>
+              <w:rPr>
+                <w:noProof/>
+                <w:webHidden/>
+              </w:rPr>
+              <w:fldChar w:fldCharType="end"/>
+            </w:r>
+          </w:hyperlink>
+        </w:p>
+        <w:p>
+          <w:pPr>
+            <w:pStyle w:val="TOC1"/>
+            <w:rPr>
+              <w:noProof/>
+              <w:sz w:val="22"/>
+              <w:szCs w:val="22"/>
+            </w:rPr>
+          </w:pPr>
+          <w:hyperlink w:anchor="_Toc54099726" w:history="1">
+            <w:r>
+              <w:rPr>
+                <w:rStyle w:val="Hyperlink"/>
+                <w:noProof/>
+              </w:rPr>
+              <w:t>Definitions related to the specification</w:t>
+            </w:r>
+            <w:r>
+              <w:rPr>
+                <w:noProof/>
+                <w:webHidden/>
+              </w:rPr>
+              <w:tab/>
+            </w:r>
+            <w:r>
+              <w:rPr>
+                <w:noProof/>
+                <w:webHidden/>
+              </w:rPr>
+              <w:fldChar w:fldCharType="begin"/>
+            </w:r>
+            <w:r>
+              <w:rPr>
+                <w:noProof/>
+                <w:webHidden/>
+              </w:rPr>
+              <w:instrText xml:space="preserve"> PAGEREF _Toc54099726 \h </w:instrText>
+            </w:r>
+            <w:r>
+              <w:rPr>
+                <w:noProof/>
+                <w:webHidden/>
+              </w:rPr>
+            </w:r>
+            <w:r>
+              <w:rPr>
+                <w:noProof/>
+                <w:webHidden/>
+              </w:rPr>
+              <w:fldChar w:fldCharType="separate"/>
+            </w:r>
+            <w:r>
+              <w:rPr>
+                <w:noProof/>
+                <w:webHidden/>
+              </w:rPr>
+              <w:t>4</w:t>
+            </w:r>
+            <w:r>
+              <w:rPr>
+                <w:noProof/>
+                <w:webHidden/>
+              </w:rPr>
+              <w:fldChar w:fldCharType="end"/>
+            </w:r>
+          </w:hyperlink>
+        </w:p>
+        <w:p>
+          <w:pPr>
+            <w:pStyle w:val="TOC1"/>
+            <w:rPr>
+              <w:noProof/>
+              <w:sz w:val="22"/>
+              <w:szCs w:val="22"/>
+            </w:rPr>
+          </w:pPr>
+          <w:hyperlink w:anchor="_Toc54099727" w:history="1">
+            <w:r>
+              <w:rPr>
+                <w:rStyle w:val="Hyperlink"/>
+                <w:noProof/>
+              </w:rPr>
+              <w:t>High level use cases</w:t>
+            </w:r>
+            <w:r>
+              <w:rPr>
+                <w:noProof/>
+                <w:webHidden/>
+              </w:rPr>
+              <w:tab/>
+            </w:r>
+            <w:r>
+              <w:rPr>
+                <w:noProof/>
+                <w:webHidden/>
+              </w:rPr>
+              <w:fldChar w:fldCharType="begin"/>
+            </w:r>
+            <w:r>
+              <w:rPr>
+                <w:noProof/>
+                <w:webHidden/>
+              </w:rPr>
+              <w:instrText xml:space="preserve"> PAGEREF _Toc54099727 \h </w:instrText>
             </w:r>
             <w:r>
               <w:rPr>
@@ -1298,7 +1534,7 @@
               <w:szCs w:val="22"/>
             </w:rPr>
           </w:pPr>
-          <w:hyperlink w:anchor="_Toc21342997" w:history="1">
+          <w:hyperlink w:anchor="_Toc54099728" w:history="1">
             <w:r>
               <w:rPr>
                 <w:rStyle w:val="Hyperlink"/>
@@ -1325,7 +1561,7 @@
                 <w:noProof/>
                 <w:webHidden/>
               </w:rPr>
-              <w:instrText xml:space="preserve"> PAGEREF _Toc21342997 \h </w:instrText>
+              <w:instrText xml:space="preserve"> PAGEREF _Toc54099728 \h </w:instrText>
             </w:r>
             <w:r>
               <w:rPr>
@@ -1365,7 +1601,7 @@
               <w:szCs w:val="22"/>
             </w:rPr>
           </w:pPr>
-          <w:hyperlink w:anchor="_Toc21342998" w:history="1">
+          <w:hyperlink w:anchor="_Toc54099729" w:history="1">
             <w:r>
               <w:rPr>
                 <w:rStyle w:val="Hyperlink"/>
@@ -1392,7 +1628,7 @@
                 <w:noProof/>
                 <w:webHidden/>
               </w:rPr>
-              <w:instrText xml:space="preserve"> PAGEREF _Toc21342998 \h </w:instrText>
+              <w:instrText xml:space="preserve"> PAGEREF _Toc54099729 \h </w:instrText>
             </w:r>
             <w:r>
               <w:rPr>
@@ -1412,7 +1648,7 @@
                 <w:noProof/>
                 <w:webHidden/>
               </w:rPr>
-              <w:t>5</w:t>
+              <w:t>6</w:t>
             </w:r>
             <w:r>
               <w:rPr>
@@ -1432,7 +1668,7 @@
               <w:szCs w:val="22"/>
             </w:rPr>
           </w:pPr>
-          <w:hyperlink w:anchor="_Toc21342999" w:history="1">
+          <w:hyperlink w:anchor="_Toc54099730" w:history="1">
             <w:r>
               <w:rPr>
                 <w:rStyle w:val="Hyperlink"/>
@@ -1459,7 +1695,7 @@
                 <w:noProof/>
                 <w:webHidden/>
               </w:rPr>
-              <w:instrText xml:space="preserve"> PAGEREF _Toc21342999 \h </w:instrText>
+              <w:instrText xml:space="preserve"> PAGEREF _Toc54099730 \h </w:instrText>
             </w:r>
             <w:r>
               <w:rPr>
@@ -1479,7 +1715,7 @@
                 <w:noProof/>
                 <w:webHidden/>
               </w:rPr>
-              <w:t>5</w:t>
+              <w:t>6</w:t>
             </w:r>
             <w:r>
               <w:rPr>
@@ -1499,7 +1735,7 @@
               <w:szCs w:val="22"/>
             </w:rPr>
           </w:pPr>
-          <w:hyperlink w:anchor="_Toc21343000" w:history="1">
+          <w:hyperlink w:anchor="_Toc54099731" w:history="1">
             <w:r>
               <w:rPr>
                 <w:rStyle w:val="Hyperlink"/>
@@ -1528,7 +1764,7 @@
                 <w:noProof/>
                 <w:webHidden/>
               </w:rPr>
-              <w:instrText xml:space="preserve"> PAGEREF _Toc21343000 \h </w:instrText>
+              <w:instrText xml:space="preserve"> PAGEREF _Toc54099731 \h </w:instrText>
             </w:r>
             <w:r>
               <w:rPr>
@@ -1548,7 +1784,7 @@
                 <w:noProof/>
                 <w:webHidden/>
               </w:rPr>
-              <w:t>5</w:t>
+              <w:t>6</w:t>
             </w:r>
             <w:r>
               <w:rPr>
@@ -1568,7 +1804,7 @@
               <w:szCs w:val="22"/>
             </w:rPr>
           </w:pPr>
-          <w:hyperlink w:anchor="_Toc21343001" w:history="1">
+          <w:hyperlink w:anchor="_Toc54099732" w:history="1">
             <w:r>
               <w:rPr>
                 <w:rStyle w:val="Hyperlink"/>
@@ -1597,7 +1833,7 @@
                 <w:noProof/>
                 <w:webHidden/>
               </w:rPr>
-              <w:instrText xml:space="preserve"> PAGEREF _Toc21343001 \h </w:instrText>
+              <w:instrText xml:space="preserve"> PAGEREF _Toc54099732 \h </w:instrText>
             </w:r>
             <w:r>
               <w:rPr>
@@ -1617,7 +1853,7 @@
                 <w:noProof/>
                 <w:webHidden/>
               </w:rPr>
-              <w:t>5</w:t>
+              <w:t>6</w:t>
             </w:r>
             <w:r>
               <w:rPr>
@@ -1637,7 +1873,7 @@
               <w:szCs w:val="22"/>
             </w:rPr>
           </w:pPr>
-          <w:hyperlink w:anchor="_Toc21343002" w:history="1">
+          <w:hyperlink w:anchor="_Toc54099733" w:history="1">
             <w:r>
               <w:rPr>
                 <w:rStyle w:val="Hyperlink"/>
@@ -1666,7 +1902,7 @@
                 <w:noProof/>
                 <w:webHidden/>
               </w:rPr>
-              <w:instrText xml:space="preserve"> PAGEREF _Toc21343002 \h </w:instrText>
+              <w:instrText xml:space="preserve"> PAGEREF _Toc54099733 \h </w:instrText>
             </w:r>
             <w:r>
               <w:rPr>
@@ -1686,7 +1922,7 @@
                 <w:noProof/>
                 <w:webHidden/>
               </w:rPr>
-              <w:t>6</w:t>
+              <w:t>7</w:t>
             </w:r>
             <w:r>
               <w:rPr>
@@ -1706,7 +1942,7 @@
               <w:szCs w:val="22"/>
             </w:rPr>
           </w:pPr>
-          <w:hyperlink w:anchor="_Toc21343003" w:history="1">
+          <w:hyperlink w:anchor="_Toc54099734" w:history="1">
             <w:r>
               <w:rPr>
                 <w:rStyle w:val="Hyperlink"/>
@@ -1733,7 +1969,7 @@
                 <w:noProof/>
                 <w:webHidden/>
               </w:rPr>
-              <w:instrText xml:space="preserve"> PAGEREF _Toc21343003 \h </w:instrText>
+              <w:instrText xml:space="preserve"> PAGEREF _Toc54099734 \h </w:instrText>
             </w:r>
             <w:r>
               <w:rPr>
@@ -1753,7 +1989,7 @@
                 <w:noProof/>
                 <w:webHidden/>
               </w:rPr>
-              <w:t>6</w:t>
+              <w:t>7</w:t>
             </w:r>
             <w:r>
               <w:rPr>
@@ -1773,7 +2009,7 @@
               <w:szCs w:val="22"/>
             </w:rPr>
           </w:pPr>
-          <w:hyperlink w:anchor="_Toc21343004" w:history="1">
+          <w:hyperlink w:anchor="_Toc54099735" w:history="1">
             <w:r>
               <w:rPr>
                 <w:rStyle w:val="Hyperlink"/>
@@ -1802,7 +2038,7 @@
                 <w:noProof/>
                 <w:webHidden/>
               </w:rPr>
-              <w:instrText xml:space="preserve"> PAGEREF _Toc21343004 \h </w:instrText>
+              <w:instrText xml:space="preserve"> PAGEREF _Toc54099735 \h </w:instrText>
             </w:r>
             <w:r>
               <w:rPr>
@@ -1822,7 +2058,7 @@
                 <w:noProof/>
                 <w:webHidden/>
               </w:rPr>
-              <w:t>6</w:t>
+              <w:t>7</w:t>
             </w:r>
             <w:r>
               <w:rPr>
@@ -1842,7 +2078,7 @@
               <w:szCs w:val="22"/>
             </w:rPr>
           </w:pPr>
-          <w:hyperlink w:anchor="_Toc21343005" w:history="1">
+          <w:hyperlink w:anchor="_Toc54099736" w:history="1">
             <w:r>
               <w:rPr>
                 <w:rStyle w:val="Hyperlink"/>
@@ -1871,7 +2107,7 @@
                 <w:noProof/>
                 <w:webHidden/>
               </w:rPr>
-              <w:instrText xml:space="preserve"> PAGEREF _Toc21343005 \h </w:instrText>
+              <w:instrText xml:space="preserve"> PAGEREF _Toc54099736 \h </w:instrText>
             </w:r>
             <w:r>
               <w:rPr>
@@ -1891,7 +2127,7 @@
                 <w:noProof/>
                 <w:webHidden/>
               </w:rPr>
-              <w:t>6</w:t>
+              <w:t>7</w:t>
             </w:r>
             <w:r>
               <w:rPr>
@@ -1911,7 +2147,7 @@
               <w:szCs w:val="22"/>
             </w:rPr>
           </w:pPr>
-          <w:hyperlink w:anchor="_Toc21343006" w:history="1">
+          <w:hyperlink w:anchor="_Toc54099737" w:history="1">
             <w:r>
               <w:rPr>
                 <w:rStyle w:val="Hyperlink"/>
@@ -1940,7 +2176,7 @@
                 <w:noProof/>
                 <w:webHidden/>
               </w:rPr>
-              <w:instrText xml:space="preserve"> PAGEREF _Toc21343006 \h </w:instrText>
+              <w:instrText xml:space="preserve"> PAGEREF _Toc54099737 \h </w:instrText>
             </w:r>
             <w:r>
               <w:rPr>
@@ -1960,7 +2196,7 @@
                 <w:noProof/>
                 <w:webHidden/>
               </w:rPr>
-              <w:t>8</w:t>
+              <w:t>9</w:t>
             </w:r>
             <w:r>
               <w:rPr>
@@ -1980,7 +2216,7 @@
               <w:szCs w:val="22"/>
             </w:rPr>
           </w:pPr>
-          <w:hyperlink w:anchor="_Toc21343007" w:history="1">
+          <w:hyperlink w:anchor="_Toc54099738" w:history="1">
             <w:r>
               <w:rPr>
                 <w:rStyle w:val="Hyperlink"/>
@@ -2009,7 +2245,7 @@
                 <w:noProof/>
                 <w:webHidden/>
               </w:rPr>
-              <w:instrText xml:space="preserve"> PAGEREF _Toc21343007 \h </w:instrText>
+              <w:instrText xml:space="preserve"> PAGEREF _Toc54099738 \h </w:instrText>
             </w:r>
             <w:r>
               <w:rPr>
@@ -2029,7 +2265,7 @@
                 <w:noProof/>
                 <w:webHidden/>
               </w:rPr>
-              <w:t>9</w:t>
+              <w:t>10</w:t>
             </w:r>
             <w:r>
               <w:rPr>
@@ -2049,7 +2285,7 @@
               <w:szCs w:val="22"/>
             </w:rPr>
           </w:pPr>
-          <w:hyperlink w:anchor="_Toc21343008" w:history="1">
+          <w:hyperlink w:anchor="_Toc54099739" w:history="1">
             <w:r>
               <w:rPr>
                 <w:rStyle w:val="Hyperlink"/>
@@ -2078,7 +2314,7 @@
                 <w:noProof/>
                 <w:webHidden/>
               </w:rPr>
-              <w:instrText xml:space="preserve"> PAGEREF _Toc21343008 \h </w:instrText>
+              <w:instrText xml:space="preserve"> PAGEREF _Toc54099739 \h </w:instrText>
             </w:r>
             <w:r>
               <w:rPr>
@@ -2098,7 +2334,7 @@
                 <w:noProof/>
                 <w:webHidden/>
               </w:rPr>
-              <w:t>11</w:t>
+              <w:t>12</w:t>
             </w:r>
             <w:r>
               <w:rPr>
@@ -2118,7 +2354,7 @@
               <w:szCs w:val="22"/>
             </w:rPr>
           </w:pPr>
-          <w:hyperlink w:anchor="_Toc21343009" w:history="1">
+          <w:hyperlink w:anchor="_Toc54099740" w:history="1">
             <w:r>
               <w:rPr>
                 <w:rStyle w:val="Hyperlink"/>
@@ -2145,7 +2381,7 @@
                 <w:noProof/>
                 <w:webHidden/>
               </w:rPr>
-              <w:instrText xml:space="preserve"> PAGEREF _Toc21343009 \h </w:instrText>
+              <w:instrText xml:space="preserve"> PAGEREF _Toc54099740 \h </w:instrText>
             </w:r>
             <w:r>
               <w:rPr>
@@ -2165,7 +2401,7 @@
                 <w:noProof/>
                 <w:webHidden/>
               </w:rPr>
-              <w:t>12</w:t>
+              <w:t>13</w:t>
             </w:r>
             <w:r>
               <w:rPr>
@@ -2192,7 +2428,7 @@
       <w:pPr>
         <w:pStyle w:val="Heading1"/>
       </w:pPr>
-      <w:bookmarkStart w:id="1" w:name="_Toc21342993"/>
+      <w:bookmarkStart w:id="1" w:name="_Toc54099722"/>
       <w:r>
         <w:t>Document Conventions</w:t>
       </w:r>
@@ -2208,6 +2444,7 @@
         <w:pStyle w:val="NormalWeb"/>
       </w:pPr>
       <w:r>
+        <w:lastRenderedPageBreak/>
         <w:t>“Within this specification, the key words "MUST", "MUST NOT", "REQUIRED", "SHALL", "SHALL NOT", "SHOULD", "SHOULD NOT", "RECOMMENDED", "MAY", and "OPTIONAL" are to be interpreted as described in W3 Working Group</w:t>
       </w:r>
       <w:r>
@@ -2283,17 +2520,17 @@
       <w:pPr>
         <w:pStyle w:val="Heading1"/>
       </w:pPr>
-      <w:bookmarkStart w:id="2" w:name="_Toc506619642"/>
-      <w:bookmarkStart w:id="3" w:name="_Toc21342994"/>
-      <w:r>
-        <w:lastRenderedPageBreak/>
-        <w:t>Release 4.0 Global Update Notes</w:t>
+      <w:bookmarkStart w:id="2" w:name="_Toc53587758"/>
+      <w:bookmarkStart w:id="3" w:name="_Toc54099723"/>
+      <w:r>
+        <w:t>CUFX API and Documentation Support</w:t>
       </w:r>
       <w:bookmarkEnd w:id="2"/>
       <w:bookmarkEnd w:id="3"/>
     </w:p>
     <w:p>
       <w:pPr>
+        <w:spacing w:before="60" w:after="60" w:line="260" w:lineRule="atLeast"/>
         <w:rPr>
           <w:rFonts w:ascii="Tahoma" w:eastAsia="Arial Unicode MS" w:hAnsi="Tahoma" w:cs="Tahoma"/>
           <w:color w:val="000000"/>
@@ -2308,6 +2545,117 @@
           <w:sz w:val="16"/>
           <w:szCs w:val="16"/>
         </w:rPr>
+        <w:t xml:space="preserve">CUFX is published to SwaggerHub at </w:t>
+      </w:r>
+      <w:hyperlink r:id="rId9" w:history="1">
+        <w:r>
+          <w:rPr>
+            <w:rStyle w:val="Hyperlink"/>
+            <w:rFonts w:ascii="Tahoma" w:eastAsia="Arial Unicode MS" w:hAnsi="Tahoma" w:cs="Tahoma"/>
+            <w:sz w:val="16"/>
+            <w:szCs w:val="16"/>
+          </w:rPr>
+          <w:t>https://app.swaggerhub.com/apis/dlacroix01/CUFX</w:t>
+        </w:r>
+      </w:hyperlink>
+      <w:r>
+        <w:rPr>
+          <w:rFonts w:ascii="Tahoma" w:eastAsia="Arial Unicode MS" w:hAnsi="Tahoma" w:cs="Tahoma"/>
+          <w:color w:val="000000"/>
+          <w:sz w:val="16"/>
+          <w:szCs w:val="16"/>
+        </w:rPr>
+        <w:t xml:space="preserve"> .  The latest default version will load automatically. </w:t>
+      </w:r>
+    </w:p>
+    <w:p>
+      <w:pPr>
+        <w:spacing w:before="60" w:after="60" w:line="260" w:lineRule="atLeast"/>
+        <w:rPr>
+          <w:rFonts w:ascii="Tahoma" w:eastAsia="Arial Unicode MS" w:hAnsi="Tahoma" w:cs="Tahoma"/>
+          <w:color w:val="000000"/>
+          <w:sz w:val="16"/>
+          <w:szCs w:val="16"/>
+        </w:rPr>
+      </w:pPr>
+      <w:r>
+        <w:rPr>
+          <w:rFonts w:ascii="Tahoma" w:eastAsia="Arial Unicode MS" w:hAnsi="Tahoma" w:cs="Tahoma"/>
+          <w:color w:val="000000"/>
+          <w:sz w:val="16"/>
+          <w:szCs w:val="16"/>
+        </w:rPr>
+        <w:t xml:space="preserve">The purpose of this publication is to demonstrate the full range of CUFX messaging. Provide for complete documentation of the entire message structure and example usage. </w:t>
+      </w:r>
+    </w:p>
+    <w:p>
+      <w:pPr>
+        <w:spacing w:before="60" w:after="60" w:line="260" w:lineRule="atLeast"/>
+        <w:rPr>
+          <w:rFonts w:ascii="Tahoma" w:eastAsia="Arial Unicode MS" w:hAnsi="Tahoma" w:cs="Tahoma"/>
+          <w:color w:val="000000"/>
+          <w:sz w:val="16"/>
+          <w:szCs w:val="16"/>
+        </w:rPr>
+      </w:pPr>
+      <w:r>
+        <w:rPr>
+          <w:rFonts w:ascii="Tahoma" w:eastAsia="Arial Unicode MS" w:hAnsi="Tahoma" w:cs="Tahoma"/>
+          <w:color w:val="000000"/>
+          <w:sz w:val="16"/>
+          <w:szCs w:val="16"/>
+        </w:rPr>
+        <w:t>Swaggerhub as a normal support feature also translates into several dozen of the most common and in demand client / server formats. This provides a technology specific version of the CUFX standard for essentially all platforms.</w:t>
+      </w:r>
+    </w:p>
+    <w:p>
+      <w:pPr>
+        <w:spacing w:before="60" w:after="60" w:line="260" w:lineRule="atLeast"/>
+        <w:rPr>
+          <w:rFonts w:ascii="Tahoma" w:eastAsia="Arial Unicode MS" w:hAnsi="Tahoma" w:cs="Tahoma"/>
+          <w:color w:val="000000"/>
+          <w:sz w:val="16"/>
+          <w:szCs w:val="16"/>
+        </w:rPr>
+      </w:pPr>
+      <w:r>
+        <w:rPr>
+          <w:rFonts w:ascii="Tahoma" w:eastAsia="Arial Unicode MS" w:hAnsi="Tahoma" w:cs="Tahoma"/>
+          <w:color w:val="000000"/>
+          <w:sz w:val="16"/>
+          <w:szCs w:val="16"/>
+        </w:rPr>
+        <w:t xml:space="preserve">The CUFX Specification documents have been written to provide for limited examples of case usage but do not reflect the entirety of elements present in any given message. Please see the latest version of CUFX in Swaggerhub for the complete message and for superior documentation support.   </w:t>
+      </w:r>
+    </w:p>
+    <w:p>
+      <w:pPr>
+        <w:pStyle w:val="Heading1"/>
+      </w:pPr>
+      <w:bookmarkStart w:id="4" w:name="_Toc506619642"/>
+      <w:bookmarkStart w:id="5" w:name="_Toc54099724"/>
+      <w:r>
+        <w:t>Release 4.0 Global Update Notes</w:t>
+      </w:r>
+      <w:bookmarkEnd w:id="4"/>
+      <w:bookmarkEnd w:id="5"/>
+    </w:p>
+    <w:p>
+      <w:pPr>
+        <w:rPr>
+          <w:rFonts w:ascii="Tahoma" w:eastAsia="Arial Unicode MS" w:hAnsi="Tahoma" w:cs="Tahoma"/>
+          <w:color w:val="000000"/>
+          <w:sz w:val="16"/>
+          <w:szCs w:val="16"/>
+        </w:rPr>
+      </w:pPr>
+      <w:r>
+        <w:rPr>
+          <w:rFonts w:ascii="Tahoma" w:eastAsia="Arial Unicode MS" w:hAnsi="Tahoma" w:cs="Tahoma"/>
+          <w:color w:val="000000"/>
+          <w:sz w:val="16"/>
+          <w:szCs w:val="16"/>
+        </w:rPr>
         <w:t xml:space="preserve">CUFX Release 4.0 introduces a number modifications that significantly improves the standard and is not backward compatible with prior versions. </w:t>
       </w:r>
     </w:p>
@@ -2364,13 +2712,6 @@
     <w:p>
       <w:pPr>
         <w:pStyle w:val="NormalWeb"/>
-        <w:rPr>
-          <w:b/>
-          <w:bCs/>
-          <w:caps/>
-          <w:color w:val="243F60" w:themeColor="accent1" w:themeShade="7F"/>
-          <w:spacing w:val="10"/>
-        </w:rPr>
       </w:pPr>
       <w:r>
         <w:t xml:space="preserve">CUFX 4.0 has applied a global update across all list types throughout the standard. The CUFX list construct was consistently a single element complex type. For all occurrences we have applied an extension base of common:ListBase.  ListBase provides pagination support and also resolves the Microsoft serialization error. No longer being a single element complex type, Microsoft compilation now generates the correct names. This will necessitate prior (Microsoft) implementations to remap to the correct serialized names. </w:t>
@@ -2380,11 +2721,178 @@
       <w:pPr>
         <w:pStyle w:val="Heading1"/>
       </w:pPr>
-      <w:bookmarkStart w:id="4" w:name="_Toc21342995"/>
+      <w:bookmarkStart w:id="6" w:name="_Toc53587760"/>
+      <w:bookmarkStart w:id="7" w:name="_Toc54099725"/>
+      <w:r>
+        <w:lastRenderedPageBreak/>
+        <w:t>Release 4.4 Global Update Notes</w:t>
+      </w:r>
+      <w:bookmarkEnd w:id="6"/>
+      <w:bookmarkEnd w:id="7"/>
+    </w:p>
+    <w:p>
+      <w:pPr>
+        <w:spacing w:before="60" w:after="60" w:line="260" w:lineRule="atLeast"/>
+        <w:rPr>
+          <w:rFonts w:ascii="Tahoma" w:eastAsia="Arial Unicode MS" w:hAnsi="Tahoma" w:cs="Tahoma"/>
+          <w:color w:val="000000"/>
+          <w:sz w:val="16"/>
+          <w:szCs w:val="16"/>
+        </w:rPr>
+      </w:pPr>
+      <w:r>
+        <w:rPr>
+          <w:rFonts w:ascii="Tahoma" w:eastAsia="Arial Unicode MS" w:hAnsi="Tahoma" w:cs="Tahoma"/>
+          <w:color w:val="000000"/>
+          <w:sz w:val="16"/>
+          <w:szCs w:val="16"/>
+        </w:rPr>
+        <w:t>CUFX Release 4.4 introduces a significant enhancement for complex Account identification and filter navigation.  The foundational architectural design premise for account navigation is that the CUFX AccountId would be a unique value unto itself within a given institution, or that a composite unique key would be passed. With the direct support of several core system providers it was established that that later case is predominate. The AccountId is generally not a unique value unless in combination with several other values such as AccountType and AccountSubType.  Hence passing a unique AccountId meant that the organization had to overload the element value making</w:t>
+      </w:r>
+      <w:r>
+        <w:rPr>
+          <w:rFonts w:ascii="Tahoma" w:eastAsia="Arial Unicode MS" w:hAnsi="Tahoma" w:cs="Tahoma"/>
+          <w:color w:val="000000"/>
+          <w:sz w:val="16"/>
+          <w:szCs w:val="16"/>
+        </w:rPr>
+        <w:t xml:space="preserve"> filtering implementation specific </w:t>
+      </w:r>
+      <w:r>
+        <w:rPr>
+          <w:rFonts w:ascii="Tahoma" w:eastAsia="Arial Unicode MS" w:hAnsi="Tahoma" w:cs="Tahoma"/>
+          <w:color w:val="000000"/>
+          <w:sz w:val="16"/>
+          <w:szCs w:val="16"/>
+        </w:rPr>
+        <w:t xml:space="preserve">and forcing the endpoints to map overlay the accountId to unpack the value. </w:t>
+      </w:r>
+    </w:p>
+    <w:p>
+      <w:pPr>
+        <w:spacing w:before="60" w:after="60" w:line="260" w:lineRule="atLeast"/>
+        <w:rPr>
+          <w:rFonts w:ascii="Tahoma" w:eastAsia="Arial Unicode MS" w:hAnsi="Tahoma" w:cs="Tahoma"/>
+          <w:color w:val="000000"/>
+          <w:sz w:val="16"/>
+          <w:szCs w:val="16"/>
+        </w:rPr>
+      </w:pPr>
+      <w:r>
+        <w:rPr>
+          <w:rFonts w:ascii="Tahoma" w:eastAsia="Arial Unicode MS" w:hAnsi="Tahoma" w:cs="Tahoma"/>
+          <w:color w:val="000000"/>
+          <w:sz w:val="16"/>
+          <w:szCs w:val="16"/>
+        </w:rPr>
+        <w:t xml:space="preserve">CUFX now fully recognizes this architectural paradigm while continuing to support the original architecture. </w:t>
+      </w:r>
+    </w:p>
+    <w:p>
+      <w:pPr>
+        <w:spacing w:before="60" w:after="60" w:line="260" w:lineRule="atLeast"/>
+        <w:rPr>
+          <w:rFonts w:ascii="Tahoma" w:eastAsia="Arial Unicode MS" w:hAnsi="Tahoma" w:cs="Tahoma"/>
+          <w:color w:val="000000"/>
+          <w:sz w:val="16"/>
+          <w:szCs w:val="16"/>
+        </w:rPr>
+      </w:pPr>
+      <w:r>
+        <w:rPr>
+          <w:rFonts w:ascii="Tahoma" w:eastAsia="Arial Unicode MS" w:hAnsi="Tahoma" w:cs="Tahoma"/>
+          <w:color w:val="000000"/>
+          <w:sz w:val="16"/>
+          <w:szCs w:val="16"/>
+        </w:rPr>
+        <w:t>A global update was applied to provide the elements accountType and accountSubType in all objects that contained accountId.</w:t>
+      </w:r>
+    </w:p>
+    <w:p>
+      <w:pPr>
+        <w:spacing w:before="60" w:after="60" w:line="260" w:lineRule="atLeast"/>
+        <w:rPr>
+          <w:rFonts w:ascii="Tahoma" w:eastAsia="Arial Unicode MS" w:hAnsi="Tahoma" w:cs="Tahoma"/>
+          <w:color w:val="000000"/>
+          <w:sz w:val="16"/>
+          <w:szCs w:val="16"/>
+        </w:rPr>
+      </w:pPr>
+      <w:r>
+        <w:rPr>
+          <w:rFonts w:ascii="Tahoma" w:eastAsia="Arial Unicode MS" w:hAnsi="Tahoma" w:cs="Tahoma"/>
+          <w:color w:val="000000"/>
+          <w:sz w:val="16"/>
+          <w:szCs w:val="16"/>
+        </w:rPr>
+        <w:t xml:space="preserve">A new filter list – </w:t>
+      </w:r>
+      <w:r>
+        <w:rPr>
+          <w:rFonts w:ascii="Tahoma" w:eastAsia="Arial Unicode MS" w:hAnsi="Tahoma" w:cs="Tahoma"/>
+          <w:color w:val="000000"/>
+          <w:sz w:val="16"/>
+          <w:szCs w:val="16"/>
+        </w:rPr>
+        <w:t>AccountIdentificationLis</w:t>
+      </w:r>
+      <w:r>
+        <w:rPr>
+          <w:rFonts w:ascii="Tahoma" w:eastAsia="Arial Unicode MS" w:hAnsi="Tahoma" w:cs="Tahoma"/>
+          <w:color w:val="000000"/>
+          <w:sz w:val="16"/>
+          <w:szCs w:val="16"/>
+        </w:rPr>
+        <w:t xml:space="preserve">t has been added to all account related filters so that AccountId, AccountType, and AccountSubType can be structured properly for discreet filtering of complex account keys, support filtering by the sub keys and also support inbound and outbound account filtering using the </w:t>
+      </w:r>
+      <w:r>
+        <w:rPr>
+          <w:rFonts w:ascii="Tahoma" w:eastAsia="Arial Unicode MS" w:hAnsi="Tahoma" w:cs="Tahoma"/>
+          <w:color w:val="000000"/>
+          <w:sz w:val="16"/>
+          <w:szCs w:val="16"/>
+        </w:rPr>
+        <w:t>accountToFromIndicator</w:t>
+      </w:r>
+      <w:r>
+        <w:rPr>
+          <w:rFonts w:ascii="Tahoma" w:eastAsia="Arial Unicode MS" w:hAnsi="Tahoma" w:cs="Tahoma"/>
+          <w:color w:val="000000"/>
+          <w:sz w:val="16"/>
+          <w:szCs w:val="16"/>
+        </w:rPr>
+        <w:t xml:space="preserve">.  </w:t>
+      </w:r>
+    </w:p>
+    <w:p>
+      <w:pPr>
+        <w:spacing w:before="60" w:after="60" w:line="260" w:lineRule="atLeast"/>
+        <w:rPr>
+          <w:rFonts w:ascii="Tahoma" w:eastAsia="Arial Unicode MS" w:hAnsi="Tahoma" w:cs="Tahoma"/>
+          <w:color w:val="000000"/>
+          <w:sz w:val="16"/>
+          <w:szCs w:val="16"/>
+        </w:rPr>
+      </w:pPr>
+      <w:r>
+        <w:rPr>
+          <w:rFonts w:ascii="Tahoma" w:eastAsia="Arial Unicode MS" w:hAnsi="Tahoma" w:cs="Tahoma"/>
+          <w:color w:val="000000"/>
+          <w:sz w:val="16"/>
+          <w:szCs w:val="16"/>
+        </w:rPr>
+        <w:t xml:space="preserve">By expanding the architectural paradigm to support a non-unique AccountId CUFX is now positioned to better support core adoption of the standard.   </w:t>
+      </w:r>
+    </w:p>
+    <w:p>
+      <w:pPr>
+        <w:pStyle w:val="Heading1"/>
+      </w:pPr>
+      <w:bookmarkStart w:id="8" w:name="_Toc54099726"/>
       <w:r>
         <w:t>Definitions related to the specification</w:t>
       </w:r>
-      <w:bookmarkEnd w:id="4"/>
+      <w:bookmarkEnd w:id="8"/>
     </w:p>
     <w:p>
       <w:pPr>
@@ -2449,18 +2957,17 @@
       <w:pPr>
         <w:pStyle w:val="Heading1"/>
       </w:pPr>
-      <w:bookmarkStart w:id="5" w:name="_Toc21342996"/>
-      <w:r>
-        <w:lastRenderedPageBreak/>
+      <w:bookmarkStart w:id="9" w:name="_Toc54099727"/>
+      <w:r>
         <w:t>High level use cases</w:t>
       </w:r>
-      <w:bookmarkEnd w:id="5"/>
+      <w:bookmarkEnd w:id="9"/>
     </w:p>
     <w:p>
       <w:pPr>
         <w:pStyle w:val="Heading2"/>
       </w:pPr>
-      <w:bookmarkStart w:id="6" w:name="_Toc21342997"/>
+      <w:bookmarkStart w:id="10" w:name="_Toc54099728"/>
       <w:r>
         <w:t xml:space="preserve">Use Case 1: </w:t>
       </w:r>
@@ -2470,7 +2977,7 @@
       <w:r>
         <w:t>loan</w:t>
       </w:r>
-      <w:bookmarkEnd w:id="6"/>
+      <w:bookmarkEnd w:id="10"/>
     </w:p>
     <w:p/>
     <w:p>
@@ -3086,6 +3593,7 @@
         <w:rPr>
           <w:noProof/>
         </w:rPr>
+        <w:lastRenderedPageBreak/>
         <mc:AlternateContent>
           <mc:Choice Requires="wpg">
             <w:drawing>
@@ -5238,36 +5746,36 @@
       <w:pPr>
         <w:pStyle w:val="Heading1"/>
       </w:pPr>
-      <w:bookmarkStart w:id="7" w:name="_Toc336960252"/>
-      <w:bookmarkStart w:id="8" w:name="_Toc21342998"/>
+      <w:bookmarkStart w:id="11" w:name="_Toc336960252"/>
+      <w:bookmarkStart w:id="12" w:name="_Toc54099729"/>
       <w:r>
         <w:lastRenderedPageBreak/>
         <w:t>Data Elements</w:t>
       </w:r>
-      <w:bookmarkEnd w:id="7"/>
-      <w:bookmarkEnd w:id="8"/>
-    </w:p>
-    <w:p>
-      <w:pPr>
-        <w:pStyle w:val="Heading2"/>
-      </w:pPr>
-      <w:bookmarkStart w:id="9" w:name="_Toc336960254"/>
-      <w:bookmarkStart w:id="10" w:name="_Toc326225490"/>
-      <w:bookmarkStart w:id="11" w:name="_Toc308532777"/>
-      <w:bookmarkStart w:id="12" w:name="_Toc21342999"/>
-      <w:r>
-        <w:t>Collateral Inheritence Hie</w:t>
-      </w:r>
-      <w:r>
-        <w:t>r</w:t>
-      </w:r>
-      <w:r>
-        <w:t>archy</w:t>
-      </w:r>
-      <w:bookmarkEnd w:id="9"/>
-      <w:bookmarkEnd w:id="10"/>
       <w:bookmarkEnd w:id="11"/>
       <w:bookmarkEnd w:id="12"/>
+    </w:p>
+    <w:p>
+      <w:pPr>
+        <w:pStyle w:val="Heading2"/>
+      </w:pPr>
+      <w:bookmarkStart w:id="13" w:name="_Toc336960254"/>
+      <w:bookmarkStart w:id="14" w:name="_Toc326225490"/>
+      <w:bookmarkStart w:id="15" w:name="_Toc308532777"/>
+      <w:bookmarkStart w:id="16" w:name="_Toc54099730"/>
+      <w:r>
+        <w:t>Collateral Inheritence Hie</w:t>
+      </w:r>
+      <w:r>
+        <w:t>r</w:t>
+      </w:r>
+      <w:r>
+        <w:t>archy</w:t>
+      </w:r>
+      <w:bookmarkEnd w:id="13"/>
+      <w:bookmarkEnd w:id="14"/>
+      <w:bookmarkEnd w:id="15"/>
+      <w:bookmarkEnd w:id="16"/>
     </w:p>
     <w:p>
       <w:r>
@@ -5330,7 +5838,7 @@
                     </pic:cNvPicPr>
                   </pic:nvPicPr>
                   <pic:blipFill>
-                    <a:blip r:embed="rId9">
+                    <a:blip r:embed="rId10">
                       <a:extLst>
                         <a:ext uri="{28A0092B-C50C-407E-A947-70E740481C1C}">
                           <a14:useLocalDpi xmlns:a14="http://schemas.microsoft.com/office/drawing/2010/main" val="0"/>
@@ -5370,7 +5878,7 @@
           <w:b w:val="0"/>
         </w:rPr>
       </w:pPr>
-      <w:bookmarkStart w:id="13" w:name="_Toc21343000"/>
+      <w:bookmarkStart w:id="17" w:name="_Toc54099731"/>
       <w:r>
         <w:rPr>
           <w:rStyle w:val="IntenseEmphasis"/>
@@ -5385,7 +5893,7 @@
         </w:rPr>
         <w:t>Base</w:t>
       </w:r>
-      <w:bookmarkEnd w:id="13"/>
+      <w:bookmarkEnd w:id="17"/>
     </w:p>
     <w:p>
       <w:r>
@@ -5400,7 +5908,7 @@
           <w:b w:val="0"/>
         </w:rPr>
       </w:pPr>
-      <w:bookmarkStart w:id="14" w:name="_Toc21343001"/>
+      <w:bookmarkStart w:id="18" w:name="_Toc54099732"/>
       <w:r>
         <w:rPr>
           <w:rStyle w:val="IntenseEmphasis"/>
@@ -5415,7 +5923,7 @@
         </w:rPr>
         <w:t>Base</w:t>
       </w:r>
-      <w:bookmarkEnd w:id="14"/>
+      <w:bookmarkEnd w:id="18"/>
     </w:p>
     <w:p>
       <w:r>
@@ -5431,7 +5939,7 @@
           <w:b w:val="0"/>
         </w:rPr>
       </w:pPr>
-      <w:bookmarkStart w:id="15" w:name="_Toc21343002"/>
+      <w:bookmarkStart w:id="19" w:name="_Toc54099733"/>
       <w:r>
         <w:rPr>
           <w:rStyle w:val="IntenseEmphasis"/>
@@ -5446,7 +5954,7 @@
         </w:rPr>
         <w:t>Base</w:t>
       </w:r>
-      <w:bookmarkEnd w:id="15"/>
+      <w:bookmarkEnd w:id="19"/>
     </w:p>
     <w:p>
       <w:r>
@@ -5463,7 +5971,7 @@
       <w:pPr>
         <w:pStyle w:val="Heading1"/>
       </w:pPr>
-      <w:bookmarkStart w:id="16" w:name="_Toc21343003"/>
+      <w:bookmarkStart w:id="20" w:name="_Toc54099734"/>
       <w:r>
         <w:t xml:space="preserve">Collateral </w:t>
       </w:r>
@@ -5473,7 +5981,7 @@
       <w:r>
         <w:t>es</w:t>
       </w:r>
-      <w:bookmarkEnd w:id="16"/>
+      <w:bookmarkEnd w:id="20"/>
     </w:p>
     <w:p>
       <w:pPr>
@@ -5483,7 +5991,7 @@
           <w:b w:val="0"/>
         </w:rPr>
       </w:pPr>
-      <w:bookmarkStart w:id="17" w:name="_Toc21343004"/>
+      <w:bookmarkStart w:id="21" w:name="_Toc54099735"/>
       <w:r>
         <w:rPr>
           <w:rStyle w:val="IntenseEmphasis"/>
@@ -5491,7 +5999,7 @@
         </w:rPr>
         <w:t>Service Definitions</w:t>
       </w:r>
-      <w:bookmarkEnd w:id="17"/>
+      <w:bookmarkEnd w:id="21"/>
     </w:p>
     <w:p>
       <w:r>
@@ -5524,7 +6032,7 @@
           <w:b w:val="0"/>
         </w:rPr>
       </w:pPr>
-      <w:bookmarkStart w:id="18" w:name="_Toc21343005"/>
+      <w:bookmarkStart w:id="22" w:name="_Toc54099736"/>
       <w:r>
         <w:rPr>
           <w:rStyle w:val="IntenseEmphasis"/>
@@ -5546,7 +6054,7 @@
         </w:rPr>
         <w:t>Collateral</w:t>
       </w:r>
-      <w:bookmarkEnd w:id="18"/>
+      <w:bookmarkEnd w:id="22"/>
     </w:p>
     <w:p>
       <w:r>
@@ -5653,7 +6161,7 @@
                 <w:color w:val="auto"/>
               </w:rPr>
             </w:pPr>
-            <w:hyperlink r:id="rId10" w:history="1">
+            <w:hyperlink r:id="rId11" w:history="1">
               <w:r>
                 <w:rPr>
                   <w:rStyle w:val="SubtleReference"/>
@@ -5677,7 +6185,7 @@
                 <w:color w:val="auto"/>
               </w:rPr>
             </w:pPr>
-            <w:hyperlink r:id="rId11" w:history="1">
+            <w:hyperlink r:id="rId12" w:history="1">
               <w:r>
                 <w:rPr>
                   <w:rStyle w:val="SubtleReference"/>
@@ -5717,7 +6225,7 @@
                 <w:color w:val="auto"/>
               </w:rPr>
             </w:pPr>
-            <w:hyperlink r:id="rId12" w:history="1">
+            <w:hyperlink r:id="rId13" w:history="1">
               <w:r>
                 <w:rPr>
                   <w:rStyle w:val="SubtleReference"/>
@@ -5791,7 +6299,7 @@
                 <w:color w:val="auto"/>
               </w:rPr>
             </w:pPr>
-            <w:hyperlink r:id="rId13" w:history="1">
+            <w:hyperlink r:id="rId14" w:history="1">
               <w:r>
                 <w:rPr>
                   <w:rStyle w:val="SubtleReference"/>
@@ -5813,7 +6321,7 @@
                 <w:bCs/>
               </w:rPr>
             </w:pPr>
-            <w:hyperlink r:id="rId14" w:history="1">
+            <w:hyperlink r:id="rId15" w:history="1">
               <w:r>
                 <w:rPr>
                   <w:rStyle w:val="SubtleReference"/>
@@ -8411,7 +8919,7 @@
           <w:b w:val="0"/>
         </w:rPr>
       </w:pPr>
-      <w:bookmarkStart w:id="19" w:name="_Toc21343006"/>
+      <w:bookmarkStart w:id="23" w:name="_Toc54099737"/>
       <w:r>
         <w:rPr>
           <w:rStyle w:val="IntenseEmphasis"/>
@@ -8426,7 +8934,7 @@
         </w:rPr>
         <w:t>eCollateral</w:t>
       </w:r>
-      <w:bookmarkEnd w:id="19"/>
+      <w:bookmarkEnd w:id="23"/>
     </w:p>
     <w:p>
       <w:r>
@@ -8515,7 +9023,7 @@
                 <w:color w:val="auto"/>
               </w:rPr>
             </w:pPr>
-            <w:hyperlink r:id="rId15" w:history="1">
+            <w:hyperlink r:id="rId16" w:history="1">
               <w:r>
                 <w:rPr>
                   <w:rStyle w:val="SubtleReference"/>
@@ -8539,7 +9047,7 @@
                 <w:color w:val="auto"/>
               </w:rPr>
             </w:pPr>
-            <w:hyperlink r:id="rId16" w:history="1">
+            <w:hyperlink r:id="rId17" w:history="1">
               <w:r>
                 <w:rPr>
                   <w:rStyle w:val="SubtleReference"/>
@@ -8613,7 +9121,7 @@
                 <w:color w:val="auto"/>
               </w:rPr>
             </w:pPr>
-            <w:hyperlink r:id="rId17" w:history="1">
+            <w:hyperlink r:id="rId18" w:history="1">
               <w:r>
                 <w:rPr>
                   <w:rStyle w:val="SubtleReference"/>
@@ -8635,7 +9143,7 @@
                 <w:bCs/>
               </w:rPr>
             </w:pPr>
-            <w:hyperlink r:id="rId18" w:history="1">
+            <w:hyperlink r:id="rId19" w:history="1">
               <w:r>
                 <w:rPr>
                   <w:rStyle w:val="SubtleReference"/>
@@ -10365,7 +10873,7 @@
           <w:b w:val="0"/>
         </w:rPr>
       </w:pPr>
-      <w:bookmarkStart w:id="20" w:name="_Toc21343007"/>
+      <w:bookmarkStart w:id="24" w:name="_Toc54099738"/>
       <w:r>
         <w:rPr>
           <w:rStyle w:val="IntenseEmphasis"/>
@@ -10380,7 +10888,7 @@
         </w:rPr>
         <w:t>Collateral</w:t>
       </w:r>
-      <w:bookmarkEnd w:id="20"/>
+      <w:bookmarkEnd w:id="24"/>
     </w:p>
     <w:p>
       <w:r>
@@ -10479,7 +10987,7 @@
                 <w:color w:val="auto"/>
               </w:rPr>
             </w:pPr>
-            <w:hyperlink r:id="rId19" w:history="1">
+            <w:hyperlink r:id="rId20" w:history="1">
               <w:r>
                 <w:rPr>
                   <w:rStyle w:val="SubtleReference"/>
@@ -10503,7 +11011,7 @@
                 <w:color w:val="auto"/>
               </w:rPr>
             </w:pPr>
-            <w:hyperlink r:id="rId20" w:history="1">
+            <w:hyperlink r:id="rId21" w:history="1">
               <w:r>
                 <w:rPr>
                   <w:rStyle w:val="SubtleReference"/>
@@ -10535,7 +11043,7 @@
                 <w:color w:val="auto"/>
               </w:rPr>
             </w:pPr>
-            <w:hyperlink r:id="rId21" w:history="1">
+            <w:hyperlink r:id="rId22" w:history="1">
               <w:r>
                 <w:rPr>
                   <w:rStyle w:val="SubtleReference"/>
@@ -10609,7 +11117,7 @@
                 <w:color w:val="auto"/>
               </w:rPr>
             </w:pPr>
-            <w:hyperlink r:id="rId22" w:history="1">
+            <w:hyperlink r:id="rId23" w:history="1">
               <w:r>
                 <w:rPr>
                   <w:rStyle w:val="SubtleReference"/>
@@ -10631,7 +11139,7 @@
                 <w:bCs/>
               </w:rPr>
             </w:pPr>
-            <w:hyperlink r:id="rId23" w:history="1">
+            <w:hyperlink r:id="rId24" w:history="1">
               <w:r>
                 <w:rPr>
                   <w:rStyle w:val="SubtleReference"/>
@@ -12368,7 +12876,7 @@
           <w:b w:val="0"/>
         </w:rPr>
       </w:pPr>
-      <w:bookmarkStart w:id="21" w:name="_Toc21343008"/>
+      <w:bookmarkStart w:id="25" w:name="_Toc54099739"/>
       <w:r>
         <w:rPr>
           <w:rStyle w:val="IntenseEmphasis"/>
@@ -12376,7 +12884,7 @@
         </w:rPr>
         <w:t>Service Message: DeleteCollateral</w:t>
       </w:r>
-      <w:bookmarkEnd w:id="21"/>
+      <w:bookmarkEnd w:id="25"/>
     </w:p>
     <w:p>
       <w:r>
@@ -12463,7 +12971,7 @@
                 <w:color w:val="auto"/>
               </w:rPr>
             </w:pPr>
-            <w:hyperlink r:id="rId24" w:history="1">
+            <w:hyperlink r:id="rId25" w:history="1">
               <w:r>
                 <w:rPr>
                   <w:rStyle w:val="SubtleReference"/>
@@ -12487,7 +12995,7 @@
                 <w:color w:val="auto"/>
               </w:rPr>
             </w:pPr>
-            <w:hyperlink r:id="rId25" w:history="1">
+            <w:hyperlink r:id="rId26" w:history="1">
               <w:r>
                 <w:rPr>
                   <w:rStyle w:val="SubtleReference"/>
@@ -12561,7 +13069,7 @@
                 <w:color w:val="auto"/>
               </w:rPr>
             </w:pPr>
-            <w:hyperlink r:id="rId26" w:history="1">
+            <w:hyperlink r:id="rId27" w:history="1">
               <w:r>
                 <w:rPr>
                   <w:rStyle w:val="SubtleReference"/>
@@ -12628,7 +13136,7 @@
                 <w:color w:val="auto"/>
               </w:rPr>
             </w:pPr>
-            <w:hyperlink r:id="rId27" w:history="1">
+            <w:hyperlink r:id="rId28" w:history="1">
               <w:r>
                 <w:rPr>
                   <w:rStyle w:val="SubtleReference"/>
@@ -14073,8 +14581,8 @@
         </w:rPr>
       </w:pPr>
     </w:p>
-    <w:bookmarkStart w:id="22" w:name="_Toc474938168" w:displacedByCustomXml="next"/>
-    <w:bookmarkStart w:id="23" w:name="_Toc21343009" w:displacedByCustomXml="next"/>
+    <w:bookmarkStart w:id="26" w:name="_Toc54099740" w:displacedByCustomXml="next"/>
+    <w:bookmarkStart w:id="27" w:name="_Toc474938168" w:displacedByCustomXml="next"/>
     <w:sdt>
       <w:sdtPr>
         <w:rPr>
@@ -14107,8 +14615,8 @@
             </w:rPr>
             <w:t>Bibliography</w:t>
           </w:r>
-          <w:bookmarkEnd w:id="23"/>
-          <w:bookmarkEnd w:id="22"/>
+          <w:bookmarkEnd w:id="27"/>
+          <w:bookmarkEnd w:id="26"/>
         </w:p>
         <w:sdt>
           <w:sdtPr>
@@ -14176,7 +14684,7 @@
       </w:pPr>
     </w:p>
     <w:sectPr>
-      <w:footerReference w:type="default" r:id="rId28"/>
+      <w:footerReference w:type="default" r:id="rId29"/>
       <w:pgSz w:w="12240" w:h="15840"/>
       <w:pgMar w:top="1440" w:right="1440" w:bottom="1440" w:left="1440" w:header="720" w:footer="720" w:gutter="0"/>
       <w:cols w:space="720"/>
@@ -14296,7 +14804,7 @@
               </w14:shadow>
               <w14:numForm w14:val="oldStyle"/>
             </w:rPr>
-            <w:t>12</w:t>
+            <w:t>13</w:t>
           </w:r>
           <w:r>
             <w:rPr>
@@ -20202,7 +20710,7 @@
 </file>
 
 <file path=customXml/itemProps1.xml><?xml version="1.0" encoding="utf-8"?>
-<ds:datastoreItem xmlns:ds="http://schemas.openxmlformats.org/officeDocument/2006/customXml" ds:itemID="{0E0E390D-5743-4C9E-B146-B3898BCD4816}">
+<ds:datastoreItem xmlns:ds="http://schemas.openxmlformats.org/officeDocument/2006/customXml" ds:itemID="{FAA0C189-5A60-4DBE-A5E4-AAD0BC1F23B6}">
   <ds:schemaRefs>
     <ds:schemaRef ds:uri="http://schemas.openxmlformats.org/officeDocument/2006/bibliography"/>
   </ds:schemaRefs>
